--- a/School_Management_System.docx
+++ b/School_Management_System.docx
@@ -3735,43 +3735,7 @@
                 <w:sz w:val="24"/>
                 <w:szCs w:val="24"/>
               </w:rPr>
-              <w:t xml:space="preserve">This method reads the </w:t>
-            </w:r>
-            <w:r>
-              <w:rPr>
-                <w:rFonts w:ascii="Consolas" w:hAnsi="Consolas" w:cs="Consolas"/>
-                <w:color w:val="000000"/>
-                <w:sz w:val="24"/>
-                <w:szCs w:val="24"/>
-              </w:rPr>
-              <w:t>Attending</w:t>
-            </w:r>
-            <w:r>
-              <w:rPr>
-                <w:rFonts w:ascii="Consolas" w:hAnsi="Consolas" w:cs="Consolas"/>
-                <w:color w:val="000000"/>
-                <w:sz w:val="24"/>
-                <w:szCs w:val="24"/>
-              </w:rPr>
-              <w:t>.csv file and returns the data as a List&lt;</w:t>
-            </w:r>
-            <w:r>
-              <w:rPr>
-                <w:rFonts w:ascii="Consolas" w:hAnsi="Consolas" w:cs="Consolas"/>
-                <w:color w:val="000000"/>
-                <w:sz w:val="24"/>
-                <w:szCs w:val="24"/>
-              </w:rPr>
-              <w:t>Attending</w:t>
-            </w:r>
-            <w:r>
-              <w:rPr>
-                <w:rFonts w:ascii="Consolas" w:hAnsi="Consolas" w:cs="Consolas"/>
-                <w:color w:val="000000"/>
-                <w:sz w:val="24"/>
-                <w:szCs w:val="24"/>
-              </w:rPr>
-              <w:t>&gt;</w:t>
+              <w:t>This method reads the Attending.csv file and returns the data as a List&lt;Attending&gt;</w:t>
             </w:r>
           </w:p>
         </w:tc>
@@ -3942,6 +3906,46 @@
               <w:t>If the Student is not attending that Course, add a new Attending object with the Student’s Email and Course ID to the List.</w:t>
             </w:r>
           </w:p>
+          <w:p>
+            <w:pPr>
+              <w:rPr>
+                <w:rFonts w:ascii="Consolas" w:hAnsi="Consolas" w:cs="Consolas"/>
+                <w:color w:val="000000"/>
+                <w:sz w:val="24"/>
+                <w:szCs w:val="24"/>
+              </w:rPr>
+            </w:pPr>
+            <w:r>
+              <w:rPr>
+                <w:rFonts w:ascii="Consolas" w:hAnsi="Consolas" w:cs="Consolas"/>
+                <w:color w:val="000000"/>
+                <w:sz w:val="24"/>
+                <w:szCs w:val="24"/>
+              </w:rPr>
+              <w:lastRenderedPageBreak/>
+              <w:t xml:space="preserve">This method should then call the </w:t>
+            </w:r>
+            <w:proofErr w:type="spellStart"/>
+            <w:r>
+              <w:rPr>
+                <w:rFonts w:ascii="Consolas" w:hAnsi="Consolas" w:cs="Consolas"/>
+                <w:color w:val="000000"/>
+                <w:sz w:val="24"/>
+                <w:szCs w:val="24"/>
+              </w:rPr>
+              <w:t>saveAttending</w:t>
+            </w:r>
+            <w:proofErr w:type="spellEnd"/>
+            <w:r>
+              <w:rPr>
+                <w:rFonts w:ascii="Consolas" w:hAnsi="Consolas" w:cs="Consolas"/>
+                <w:color w:val="000000"/>
+                <w:sz w:val="24"/>
+                <w:szCs w:val="24"/>
+              </w:rPr>
+              <w:t xml:space="preserve"> method in order to save the current list.</w:t>
+            </w:r>
+          </w:p>
         </w:tc>
         <w:tc>
           <w:tcPr>
@@ -3959,6 +3963,7 @@
                 <w:rFonts w:ascii="Consolas" w:hAnsi="Consolas" w:cs="Consolas"/>
                 <w:color w:val="000000" w:themeColor="text1"/>
               </w:rPr>
+              <w:lastRenderedPageBreak/>
               <w:t xml:space="preserve">List&lt;Attending&gt; </w:t>
             </w:r>
             <w:r>
@@ -4059,7 +4064,6 @@
                 <w:sz w:val="24"/>
                 <w:szCs w:val="24"/>
               </w:rPr>
-              <w:lastRenderedPageBreak/>
               <w:t>3</w:t>
             </w:r>
           </w:p>
@@ -4723,36 +4727,28 @@
           <w:sz w:val="24"/>
           <w:szCs w:val="24"/>
         </w:rPr>
-        <w:t xml:space="preserve"> if you’d like to try makin</w:t>
-      </w:r>
-      <w:bookmarkStart w:id="0" w:name="_GoBack"/>
-      <w:bookmarkEnd w:id="0"/>
-      <w:r>
-        <w:rPr>
-          <w:sz w:val="24"/>
-          <w:szCs w:val="24"/>
-        </w:rPr>
-        <w:t>g any modifications.</w:t>
-      </w:r>
-    </w:p>
-    <w:p>
-      <w:pPr>
-        <w:rPr>
-          <w:rFonts w:ascii="Consolas" w:hAnsi="Consolas" w:cs="Consolas"/>
-          <w:b/>
-          <w:color w:val="000000"/>
-          <w:sz w:val="24"/>
-          <w:szCs w:val="24"/>
-        </w:rPr>
-      </w:pPr>
-      <w:r>
-        <w:rPr>
-          <w:rFonts w:ascii="Consolas" w:hAnsi="Consolas" w:cs="Consolas"/>
-          <w:b/>
-          <w:color w:val="000000"/>
-          <w:sz w:val="24"/>
-          <w:szCs w:val="24"/>
-        </w:rPr>
+        <w:t xml:space="preserve"> if you’d like to try making any modifications.</w:t>
+      </w:r>
+    </w:p>
+    <w:p>
+      <w:pPr>
+        <w:rPr>
+          <w:rFonts w:ascii="Consolas" w:hAnsi="Consolas" w:cs="Consolas"/>
+          <w:b/>
+          <w:color w:val="000000"/>
+          <w:sz w:val="24"/>
+          <w:szCs w:val="24"/>
+        </w:rPr>
+      </w:pPr>
+      <w:r>
+        <w:rPr>
+          <w:rFonts w:ascii="Consolas" w:hAnsi="Consolas" w:cs="Consolas"/>
+          <w:b/>
+          <w:color w:val="000000"/>
+          <w:sz w:val="24"/>
+          <w:szCs w:val="24"/>
+        </w:rPr>
+        <w:lastRenderedPageBreak/>
         <w:t>Sample:</w:t>
       </w:r>
       <w:r>
@@ -4855,7 +4851,6 @@
           <w:sz w:val="24"/>
           <w:szCs w:val="24"/>
         </w:rPr>
-        <w:lastRenderedPageBreak/>
         <w:t>Example Workflow:</w:t>
       </w:r>
     </w:p>
@@ -5631,6 +5626,7 @@
         <w:spacing w:after="0" w:line="240" w:lineRule="auto"/>
         <w:rPr>
           <w:rFonts w:ascii="Consolas" w:hAnsi="Consolas" w:cs="Consolas"/>
+          <w:color w:val="000000"/>
           <w:sz w:val="24"/>
           <w:szCs w:val="24"/>
         </w:rPr>
@@ -5655,7 +5651,15 @@
           <w:sz w:val="24"/>
           <w:szCs w:val="24"/>
         </w:rPr>
-        <w:t>My Classes:</w:t>
+        <w:t>You have been signed out.</w:t>
+      </w:r>
+      <w:r>
+        <w:rPr>
+          <w:rFonts w:ascii="Consolas" w:hAnsi="Consolas" w:cs="Consolas"/>
+          <w:sz w:val="24"/>
+          <w:szCs w:val="24"/>
+        </w:rPr>
+        <w:br/>
       </w:r>
     </w:p>
     <w:p>
@@ -5670,53 +5674,6 @@
           <w:szCs w:val="24"/>
         </w:rPr>
       </w:pPr>
-      <w:r>
-        <w:rPr>
-          <w:rFonts w:ascii="Consolas" w:hAnsi="Consolas" w:cs="Consolas"/>
-          <w:color w:val="000000"/>
-          <w:sz w:val="24"/>
-          <w:szCs w:val="24"/>
-        </w:rPr>
-        <w:t xml:space="preserve">#   COURSE NAME </w:t>
-      </w:r>
-      <w:r>
-        <w:rPr>
-          <w:rFonts w:ascii="Consolas" w:hAnsi="Consolas" w:cs="Consolas"/>
-          <w:color w:val="000000"/>
-          <w:sz w:val="24"/>
-          <w:szCs w:val="24"/>
-        </w:rPr>
-        <w:tab/>
-        <w:t xml:space="preserve"> INTRUCTOR NAME </w:t>
-      </w:r>
-      <w:r>
-        <w:rPr>
-          <w:rFonts w:ascii="Consolas" w:hAnsi="Consolas" w:cs="Consolas"/>
-          <w:color w:val="000000"/>
-          <w:sz w:val="24"/>
-          <w:szCs w:val="24"/>
-        </w:rPr>
-        <w:tab/>
-        <w:t xml:space="preserve"> </w:t>
-      </w:r>
-      <w:r>
-        <w:rPr>
-          <w:rFonts w:ascii="Consolas" w:hAnsi="Consolas" w:cs="Consolas"/>
-          <w:color w:val="000000"/>
-          <w:sz w:val="24"/>
-          <w:szCs w:val="24"/>
-        </w:rPr>
-        <w:t xml:space="preserve">              </w:t>
-      </w:r>
-      <w:r>
-        <w:rPr>
-          <w:rFonts w:ascii="Consolas" w:hAnsi="Consolas" w:cs="Consolas"/>
-          <w:color w:val="000000"/>
-          <w:sz w:val="24"/>
-          <w:szCs w:val="24"/>
-        </w:rPr>
-        <w:t>INSTRUCTOR EMAIL</w:t>
-      </w:r>
     </w:p>
     <w:p>
       <w:pPr>
@@ -5730,15 +5687,6 @@
           <w:szCs w:val="24"/>
         </w:rPr>
       </w:pPr>
-      <w:r>
-        <w:rPr>
-          <w:rFonts w:ascii="Consolas" w:hAnsi="Consolas" w:cs="Consolas"/>
-          <w:color w:val="000000"/>
-          <w:sz w:val="24"/>
-          <w:szCs w:val="24"/>
-        </w:rPr>
-        <w:t>1   GYM                  mark                    mark@gmail.com</w:t>
-      </w:r>
     </w:p>
     <w:p>
       <w:pPr>
@@ -5752,15 +5700,6 @@
           <w:szCs w:val="24"/>
         </w:rPr>
       </w:pPr>
-      <w:r>
-        <w:rPr>
-          <w:rFonts w:ascii="Consolas" w:hAnsi="Consolas" w:cs="Consolas"/>
-          <w:color w:val="000000"/>
-          <w:sz w:val="24"/>
-          <w:szCs w:val="24"/>
-        </w:rPr>
-        <w:t>2   Math                 Luke                    luke@gmail.com</w:t>
-      </w:r>
     </w:p>
     <w:p>
       <w:pPr>
@@ -5774,50 +5713,67 @@
           <w:szCs w:val="24"/>
         </w:rPr>
       </w:pPr>
-      <w:r>
-        <w:rPr>
-          <w:rFonts w:ascii="Consolas" w:hAnsi="Consolas" w:cs="Consolas"/>
-          <w:color w:val="000000"/>
-          <w:sz w:val="24"/>
-          <w:szCs w:val="24"/>
-        </w:rPr>
-        <w:t xml:space="preserve">3   Science         </w:t>
-      </w:r>
-      <w:r>
-        <w:rPr>
-          <w:rFonts w:ascii="Consolas" w:hAnsi="Consolas" w:cs="Consolas"/>
-          <w:color w:val="000000"/>
-          <w:sz w:val="24"/>
-          <w:szCs w:val="24"/>
-        </w:rPr>
-        <w:t>Stephanie</w:t>
-      </w:r>
-      <w:r>
-        <w:rPr>
-          <w:rFonts w:ascii="Consolas" w:hAnsi="Consolas" w:cs="Consolas"/>
-          <w:color w:val="000000"/>
-          <w:sz w:val="24"/>
-          <w:szCs w:val="24"/>
-        </w:rPr>
-        <w:t xml:space="preserve">               </w:t>
-      </w:r>
-      <w:r>
-        <w:rPr>
-          <w:rFonts w:ascii="Consolas" w:hAnsi="Consolas" w:cs="Consolas"/>
-          <w:color w:val="000000"/>
-          <w:sz w:val="24"/>
-          <w:szCs w:val="24"/>
-        </w:rPr>
-        <w:t>Stephanie</w:t>
-      </w:r>
-      <w:r>
-        <w:rPr>
-          <w:rFonts w:ascii="Consolas" w:hAnsi="Consolas" w:cs="Consolas"/>
-          <w:color w:val="000000"/>
-          <w:sz w:val="24"/>
-          <w:szCs w:val="24"/>
-        </w:rPr>
-        <w:t>@gmail.com</w:t>
+    </w:p>
+    <w:p>
+      <w:pPr>
+        <w:rPr>
+          <w:sz w:val="24"/>
+          <w:szCs w:val="24"/>
+        </w:rPr>
+      </w:pPr>
+      <w:r>
+        <w:rPr>
+          <w:sz w:val="24"/>
+          <w:szCs w:val="24"/>
+        </w:rPr>
+        <w:lastRenderedPageBreak/>
+        <w:t>&lt;Note: User restarts program here&gt;</w:t>
+      </w:r>
+    </w:p>
+    <w:p>
+      <w:pPr>
+        <w:rPr>
+          <w:sz w:val="24"/>
+          <w:szCs w:val="24"/>
+        </w:rPr>
+      </w:pPr>
+      <w:r>
+        <w:rPr>
+          <w:rFonts w:ascii="Consolas" w:hAnsi="Consolas" w:cs="Consolas"/>
+          <w:color w:val="000000"/>
+          <w:sz w:val="24"/>
+          <w:szCs w:val="24"/>
+        </w:rPr>
+        <w:br/>
+      </w:r>
+      <w:r>
+        <w:rPr>
+          <w:rFonts w:ascii="Consolas" w:hAnsi="Consolas" w:cs="Consolas"/>
+          <w:color w:val="000000"/>
+          <w:sz w:val="24"/>
+          <w:szCs w:val="24"/>
+        </w:rPr>
+        <w:t xml:space="preserve">Are you </w:t>
+      </w:r>
+      <w:proofErr w:type="gramStart"/>
+      <w:r>
+        <w:rPr>
+          <w:rFonts w:ascii="Consolas" w:hAnsi="Consolas" w:cs="Consolas"/>
+          <w:color w:val="000000"/>
+          <w:sz w:val="24"/>
+          <w:szCs w:val="24"/>
+        </w:rPr>
+        <w:t>a(</w:t>
+      </w:r>
+      <w:proofErr w:type="gramEnd"/>
+      <w:r>
+        <w:rPr>
+          <w:rFonts w:ascii="Consolas" w:hAnsi="Consolas" w:cs="Consolas"/>
+          <w:color w:val="000000"/>
+          <w:sz w:val="24"/>
+          <w:szCs w:val="24"/>
+        </w:rPr>
+        <w:t xml:space="preserve">n) </w:t>
       </w:r>
     </w:p>
     <w:p>
@@ -5828,11 +5784,19 @@
         <w:spacing w:after="0" w:line="240" w:lineRule="auto"/>
         <w:rPr>
           <w:rFonts w:ascii="Consolas" w:hAnsi="Consolas" w:cs="Consolas"/>
-          <w:color w:val="000000"/>
-          <w:sz w:val="24"/>
-          <w:szCs w:val="24"/>
-        </w:rPr>
-      </w:pPr>
+          <w:sz w:val="24"/>
+          <w:szCs w:val="24"/>
+        </w:rPr>
+      </w:pPr>
+      <w:r>
+        <w:rPr>
+          <w:rFonts w:ascii="Consolas" w:hAnsi="Consolas" w:cs="Consolas"/>
+          <w:color w:val="000000"/>
+          <w:sz w:val="24"/>
+          <w:szCs w:val="24"/>
+        </w:rPr>
+        <w:t xml:space="preserve">1. Student </w:t>
+      </w:r>
     </w:p>
     <w:p>
       <w:pPr>
@@ -5853,16 +5817,421 @@
           <w:sz w:val="24"/>
           <w:szCs w:val="24"/>
         </w:rPr>
+        <w:t xml:space="preserve">2. </w:t>
+      </w:r>
+      <w:proofErr w:type="gramStart"/>
+      <w:r>
+        <w:rPr>
+          <w:rFonts w:ascii="Consolas" w:hAnsi="Consolas" w:cs="Consolas"/>
+          <w:color w:val="000000"/>
+          <w:sz w:val="24"/>
+          <w:szCs w:val="24"/>
+        </w:rPr>
+        <w:t>quit</w:t>
+      </w:r>
+      <w:proofErr w:type="gramEnd"/>
+      <w:r>
+        <w:rPr>
+          <w:rFonts w:ascii="Consolas" w:hAnsi="Consolas" w:cs="Consolas"/>
+          <w:color w:val="000000"/>
+          <w:sz w:val="24"/>
+          <w:szCs w:val="24"/>
+        </w:rPr>
+        <w:t xml:space="preserve"> </w:t>
+      </w:r>
+    </w:p>
+    <w:p>
+      <w:pPr>
+        <w:autoSpaceDE w:val="0"/>
+        <w:autoSpaceDN w:val="0"/>
+        <w:adjustRightInd w:val="0"/>
+        <w:spacing w:after="0" w:line="240" w:lineRule="auto"/>
+        <w:rPr>
+          <w:rFonts w:ascii="Consolas" w:hAnsi="Consolas" w:cs="Consolas"/>
+          <w:sz w:val="24"/>
+          <w:szCs w:val="24"/>
+        </w:rPr>
+      </w:pPr>
+      <w:r>
+        <w:rPr>
+          <w:rFonts w:ascii="Consolas" w:hAnsi="Consolas" w:cs="Consolas"/>
+          <w:color w:val="000000"/>
+          <w:sz w:val="24"/>
+          <w:szCs w:val="24"/>
+        </w:rPr>
+        <w:t>Please, enter 1 or 2.</w:t>
+      </w:r>
+    </w:p>
+    <w:p>
+      <w:pPr>
+        <w:autoSpaceDE w:val="0"/>
+        <w:autoSpaceDN w:val="0"/>
+        <w:adjustRightInd w:val="0"/>
+        <w:spacing w:after="0" w:line="240" w:lineRule="auto"/>
+        <w:rPr>
+          <w:rFonts w:ascii="Consolas" w:hAnsi="Consolas" w:cs="Consolas"/>
+          <w:sz w:val="24"/>
+          <w:szCs w:val="24"/>
+        </w:rPr>
+      </w:pPr>
+      <w:r>
+        <w:rPr>
+          <w:rFonts w:ascii="Consolas" w:hAnsi="Consolas" w:cs="Consolas"/>
+          <w:color w:val="00C87D"/>
+          <w:sz w:val="24"/>
+          <w:szCs w:val="24"/>
+        </w:rPr>
+        <w:t>1</w:t>
+      </w:r>
+    </w:p>
+    <w:p>
+      <w:pPr>
+        <w:autoSpaceDE w:val="0"/>
+        <w:autoSpaceDN w:val="0"/>
+        <w:adjustRightInd w:val="0"/>
+        <w:spacing w:after="0" w:line="240" w:lineRule="auto"/>
+        <w:rPr>
+          <w:rFonts w:ascii="Consolas" w:hAnsi="Consolas" w:cs="Consolas"/>
+          <w:sz w:val="24"/>
+          <w:szCs w:val="24"/>
+        </w:rPr>
+      </w:pPr>
+      <w:r>
+        <w:rPr>
+          <w:rFonts w:ascii="Consolas" w:hAnsi="Consolas" w:cs="Consolas"/>
+          <w:color w:val="000000"/>
+          <w:sz w:val="24"/>
+          <w:szCs w:val="24"/>
+        </w:rPr>
+        <w:t>Enter Your Email:</w:t>
+      </w:r>
+    </w:p>
+    <w:p>
+      <w:pPr>
+        <w:autoSpaceDE w:val="0"/>
+        <w:autoSpaceDN w:val="0"/>
+        <w:adjustRightInd w:val="0"/>
+        <w:spacing w:after="0" w:line="240" w:lineRule="auto"/>
+        <w:rPr>
+          <w:rFonts w:ascii="Consolas" w:hAnsi="Consolas" w:cs="Consolas"/>
+          <w:sz w:val="24"/>
+          <w:szCs w:val="24"/>
+        </w:rPr>
+      </w:pPr>
+      <w:r>
+        <w:rPr>
+          <w:rFonts w:ascii="Consolas" w:hAnsi="Consolas" w:cs="Consolas"/>
+          <w:color w:val="00C87D"/>
+          <w:sz w:val="24"/>
+          <w:szCs w:val="24"/>
+        </w:rPr>
+        <w:t>J@gmail.com</w:t>
+      </w:r>
+    </w:p>
+    <w:p>
+      <w:pPr>
+        <w:autoSpaceDE w:val="0"/>
+        <w:autoSpaceDN w:val="0"/>
+        <w:adjustRightInd w:val="0"/>
+        <w:spacing w:after="0" w:line="240" w:lineRule="auto"/>
+        <w:rPr>
+          <w:rFonts w:ascii="Consolas" w:hAnsi="Consolas" w:cs="Consolas"/>
+          <w:sz w:val="24"/>
+          <w:szCs w:val="24"/>
+        </w:rPr>
+      </w:pPr>
+      <w:r>
+        <w:rPr>
+          <w:rFonts w:ascii="Consolas" w:hAnsi="Consolas" w:cs="Consolas"/>
+          <w:color w:val="000000"/>
+          <w:sz w:val="24"/>
+          <w:szCs w:val="24"/>
+        </w:rPr>
+        <w:t>Enter Your Password:</w:t>
+      </w:r>
+    </w:p>
+    <w:p>
+      <w:pPr>
+        <w:autoSpaceDE w:val="0"/>
+        <w:autoSpaceDN w:val="0"/>
+        <w:adjustRightInd w:val="0"/>
+        <w:spacing w:after="0" w:line="240" w:lineRule="auto"/>
+        <w:rPr>
+          <w:rFonts w:ascii="Consolas" w:hAnsi="Consolas" w:cs="Consolas"/>
+          <w:sz w:val="24"/>
+          <w:szCs w:val="24"/>
+        </w:rPr>
+      </w:pPr>
+      <w:r>
+        <w:rPr>
+          <w:rFonts w:ascii="Consolas" w:hAnsi="Consolas" w:cs="Consolas"/>
+          <w:color w:val="00C87D"/>
+          <w:sz w:val="24"/>
+          <w:szCs w:val="24"/>
+        </w:rPr>
+        <w:t>333</w:t>
+      </w:r>
+      <w:r>
+        <w:rPr>
+          <w:rFonts w:ascii="Consolas" w:hAnsi="Consolas" w:cs="Consolas"/>
+          <w:color w:val="00C87D"/>
+          <w:sz w:val="24"/>
+          <w:szCs w:val="24"/>
+        </w:rPr>
+        <w:br/>
+      </w:r>
+    </w:p>
+    <w:p>
+      <w:pPr>
+        <w:autoSpaceDE w:val="0"/>
+        <w:autoSpaceDN w:val="0"/>
+        <w:adjustRightInd w:val="0"/>
+        <w:spacing w:after="0" w:line="240" w:lineRule="auto"/>
+        <w:rPr>
+          <w:rFonts w:ascii="Consolas" w:hAnsi="Consolas" w:cs="Consolas"/>
+          <w:sz w:val="24"/>
+          <w:szCs w:val="24"/>
+        </w:rPr>
+      </w:pPr>
+      <w:r>
+        <w:rPr>
+          <w:rFonts w:ascii="Consolas" w:hAnsi="Consolas" w:cs="Consolas"/>
+          <w:color w:val="000000"/>
+          <w:sz w:val="24"/>
+          <w:szCs w:val="24"/>
+        </w:rPr>
+        <w:t>My Classes:</w:t>
+      </w:r>
+    </w:p>
+    <w:p>
+      <w:pPr>
+        <w:autoSpaceDE w:val="0"/>
+        <w:autoSpaceDN w:val="0"/>
+        <w:adjustRightInd w:val="0"/>
+        <w:spacing w:after="0" w:line="240" w:lineRule="auto"/>
+        <w:rPr>
+          <w:rFonts w:ascii="Consolas" w:hAnsi="Consolas" w:cs="Consolas"/>
+          <w:sz w:val="24"/>
+          <w:szCs w:val="24"/>
+        </w:rPr>
+      </w:pPr>
+      <w:r>
+        <w:rPr>
+          <w:rFonts w:ascii="Consolas" w:hAnsi="Consolas" w:cs="Consolas"/>
+          <w:color w:val="000000"/>
+          <w:sz w:val="24"/>
+          <w:szCs w:val="24"/>
+        </w:rPr>
+        <w:t xml:space="preserve">#   COURSE NAME </w:t>
+      </w:r>
+      <w:r>
+        <w:rPr>
+          <w:rFonts w:ascii="Consolas" w:hAnsi="Consolas" w:cs="Consolas"/>
+          <w:color w:val="000000"/>
+          <w:sz w:val="24"/>
+          <w:szCs w:val="24"/>
+        </w:rPr>
+        <w:tab/>
+        <w:t xml:space="preserve"> INTRUCTOR NAME</w:t>
+      </w:r>
+    </w:p>
+    <w:p>
+      <w:pPr>
+        <w:autoSpaceDE w:val="0"/>
+        <w:autoSpaceDN w:val="0"/>
+        <w:adjustRightInd w:val="0"/>
+        <w:spacing w:after="0" w:line="240" w:lineRule="auto"/>
+        <w:rPr>
+          <w:rFonts w:ascii="Consolas" w:hAnsi="Consolas" w:cs="Consolas"/>
+          <w:sz w:val="24"/>
+          <w:szCs w:val="24"/>
+        </w:rPr>
+      </w:pPr>
+      <w:r>
+        <w:rPr>
+          <w:rFonts w:ascii="Consolas" w:hAnsi="Consolas" w:cs="Consolas"/>
+          <w:color w:val="000000"/>
+          <w:sz w:val="24"/>
+          <w:szCs w:val="24"/>
+        </w:rPr>
+        <w:t xml:space="preserve">1   GYM                    Mark         </w:t>
+      </w:r>
+    </w:p>
+    <w:p>
+      <w:pPr>
+        <w:autoSpaceDE w:val="0"/>
+        <w:autoSpaceDN w:val="0"/>
+        <w:adjustRightInd w:val="0"/>
+        <w:spacing w:after="0" w:line="240" w:lineRule="auto"/>
+        <w:rPr>
+          <w:rFonts w:ascii="Consolas" w:hAnsi="Consolas" w:cs="Consolas"/>
+          <w:sz w:val="24"/>
+          <w:szCs w:val="24"/>
+        </w:rPr>
+      </w:pPr>
+      <w:r>
+        <w:rPr>
+          <w:rFonts w:ascii="Consolas" w:hAnsi="Consolas" w:cs="Consolas"/>
+          <w:color w:val="000000"/>
+          <w:sz w:val="24"/>
+          <w:szCs w:val="24"/>
+        </w:rPr>
+        <w:t xml:space="preserve">2   Math                   Luke </w:t>
+      </w:r>
+    </w:p>
+    <w:p>
+      <w:pPr>
+        <w:autoSpaceDE w:val="0"/>
+        <w:autoSpaceDN w:val="0"/>
+        <w:adjustRightInd w:val="0"/>
+        <w:spacing w:after="0" w:line="240" w:lineRule="auto"/>
+        <w:rPr>
+          <w:rFonts w:ascii="Consolas" w:hAnsi="Consolas" w:cs="Consolas"/>
+          <w:sz w:val="24"/>
+          <w:szCs w:val="24"/>
+        </w:rPr>
+      </w:pPr>
+      <w:r>
+        <w:rPr>
+          <w:rFonts w:ascii="Consolas" w:hAnsi="Consolas" w:cs="Consolas"/>
+          <w:color w:val="000000"/>
+          <w:sz w:val="24"/>
+          <w:szCs w:val="24"/>
+        </w:rPr>
+        <w:t xml:space="preserve">3   Science  </w:t>
+      </w:r>
+      <w:r>
+        <w:rPr>
+          <w:rFonts w:ascii="Consolas" w:hAnsi="Consolas" w:cs="Consolas"/>
+          <w:color w:val="000000"/>
+          <w:sz w:val="24"/>
+          <w:szCs w:val="24"/>
+        </w:rPr>
+        <w:t xml:space="preserve">         </w:t>
+      </w:r>
+      <w:bookmarkStart w:id="0" w:name="_GoBack"/>
+      <w:bookmarkEnd w:id="0"/>
+      <w:r>
+        <w:rPr>
+          <w:rFonts w:ascii="Consolas" w:hAnsi="Consolas" w:cs="Consolas"/>
+          <w:color w:val="000000"/>
+          <w:sz w:val="24"/>
+          <w:szCs w:val="24"/>
+        </w:rPr>
+        <w:t>Stephanie</w:t>
+      </w:r>
+    </w:p>
+    <w:p>
+      <w:pPr>
+        <w:autoSpaceDE w:val="0"/>
+        <w:autoSpaceDN w:val="0"/>
+        <w:adjustRightInd w:val="0"/>
+        <w:spacing w:after="0" w:line="240" w:lineRule="auto"/>
+        <w:rPr>
+          <w:rFonts w:ascii="Consolas" w:hAnsi="Consolas" w:cs="Consolas"/>
+          <w:sz w:val="24"/>
+          <w:szCs w:val="24"/>
+        </w:rPr>
+      </w:pPr>
+      <w:r>
+        <w:rPr>
+          <w:rFonts w:ascii="Consolas" w:hAnsi="Consolas" w:cs="Consolas"/>
+          <w:color w:val="000000"/>
+          <w:sz w:val="24"/>
+          <w:szCs w:val="24"/>
+        </w:rPr>
+        <w:t xml:space="preserve">                 </w:t>
+      </w:r>
+    </w:p>
+    <w:p>
+      <w:pPr>
+        <w:autoSpaceDE w:val="0"/>
+        <w:autoSpaceDN w:val="0"/>
+        <w:adjustRightInd w:val="0"/>
+        <w:spacing w:after="0" w:line="240" w:lineRule="auto"/>
+        <w:rPr>
+          <w:rFonts w:ascii="Consolas" w:hAnsi="Consolas" w:cs="Consolas"/>
+          <w:sz w:val="24"/>
+          <w:szCs w:val="24"/>
+        </w:rPr>
+      </w:pPr>
+      <w:r>
+        <w:rPr>
+          <w:rFonts w:ascii="Consolas" w:hAnsi="Consolas" w:cs="Consolas"/>
+          <w:color w:val="000000"/>
+          <w:sz w:val="24"/>
+          <w:szCs w:val="24"/>
+        </w:rPr>
+        <w:t>1. Register to Class</w:t>
+      </w:r>
+    </w:p>
+    <w:p>
+      <w:pPr>
+        <w:autoSpaceDE w:val="0"/>
+        <w:autoSpaceDN w:val="0"/>
+        <w:adjustRightInd w:val="0"/>
+        <w:spacing w:after="0" w:line="240" w:lineRule="auto"/>
+        <w:rPr>
+          <w:rFonts w:ascii="Consolas" w:hAnsi="Consolas" w:cs="Consolas"/>
+          <w:color w:val="000000"/>
+          <w:sz w:val="24"/>
+          <w:szCs w:val="24"/>
+        </w:rPr>
+      </w:pPr>
+      <w:r>
+        <w:rPr>
+          <w:rFonts w:ascii="Consolas" w:hAnsi="Consolas" w:cs="Consolas"/>
+          <w:color w:val="000000"/>
+          <w:sz w:val="24"/>
+          <w:szCs w:val="24"/>
+        </w:rPr>
+        <w:t>2. Logout</w:t>
+      </w:r>
+      <w:r>
+        <w:rPr>
+          <w:rFonts w:ascii="Consolas" w:hAnsi="Consolas" w:cs="Consolas"/>
+          <w:color w:val="000000"/>
+          <w:sz w:val="24"/>
+          <w:szCs w:val="24"/>
+        </w:rPr>
+        <w:br/>
+      </w:r>
+    </w:p>
+    <w:p>
+      <w:pPr>
+        <w:rPr>
+          <w:rFonts w:ascii="Consolas" w:hAnsi="Consolas" w:cs="Consolas"/>
+          <w:color w:val="00C87D"/>
+          <w:sz w:val="24"/>
+          <w:szCs w:val="24"/>
+        </w:rPr>
+      </w:pPr>
+      <w:r>
+        <w:rPr>
+          <w:rFonts w:ascii="Consolas" w:hAnsi="Consolas" w:cs="Consolas"/>
+          <w:color w:val="00C87D"/>
+          <w:sz w:val="24"/>
+          <w:szCs w:val="24"/>
+        </w:rPr>
+        <w:t>2</w:t>
+      </w:r>
+    </w:p>
+    <w:p>
+      <w:pPr>
+        <w:rPr>
+          <w:sz w:val="24"/>
+          <w:szCs w:val="24"/>
+        </w:rPr>
+      </w:pPr>
+      <w:r>
+        <w:rPr>
+          <w:rFonts w:ascii="Consolas" w:hAnsi="Consolas" w:cs="Consolas"/>
+          <w:color w:val="000000"/>
+          <w:sz w:val="24"/>
+          <w:szCs w:val="24"/>
+        </w:rPr>
         <w:t>You have been signed out.</w:t>
       </w:r>
-    </w:p>
-    <w:p>
-      <w:pPr>
-        <w:rPr>
-          <w:sz w:val="24"/>
-          <w:szCs w:val="24"/>
-        </w:rPr>
-      </w:pPr>
     </w:p>
     <w:sectPr>
       <w:pgSz w:w="12240" w:h="15840"/>
